--- a/labmanual/English/WBT101-7B_Mesh_Protocol.docx
+++ b/labmanual/English/WBT101-7B_Mesh_Protocol.docx
@@ -8,6 +8,8 @@
           <w:rStyle w:val="BookTitle"/>
         </w:rPr>
       </w:pPr>
+      <w:bookmarkStart w:id="0" w:name="_GoBack"/>
+      <w:bookmarkEnd w:id="0"/>
       <w:r>
         <w:rPr>
           <w:rStyle w:val="BookTitle"/>
@@ -24,13 +26,7 @@
         <w:rPr>
           <w:rStyle w:val="BookTitle"/>
         </w:rPr>
-        <w:t>7</w:t>
-      </w:r>
-      <w:r>
-        <w:rPr>
-          <w:rStyle w:val="BookTitle"/>
-        </w:rPr>
-        <w:t>B</w:t>
+        <w:t>7B</w:t>
       </w:r>
       <w:r>
         <w:rPr>
@@ -56,10 +52,7 @@
         <w:t xml:space="preserve">Time </w:t>
       </w:r>
       <w:r>
-        <w:t>1</w:t>
-      </w:r>
-      <w:r>
-        <w:t xml:space="preserve"> </w:t>
+        <w:t xml:space="preserve">1 </w:t>
       </w:r>
       <w:r>
         <w:t>Hour</w:t>
@@ -1056,8 +1049,6 @@
       <w:r>
         <w:br w:type="page"/>
       </w:r>
-      <w:bookmarkStart w:id="0" w:name="_GoBack"/>
-      <w:bookmarkEnd w:id="0"/>
     </w:p>
     <w:p>
       <w:pPr>
@@ -9514,12 +9505,6 @@
           <w:i/>
         </w:rPr>
       </w:pPr>
-      <w:r>
-        <w:rPr>
-          <w:i/>
-        </w:rPr>
-        <w:t>Answer:</w:t>
-      </w:r>
     </w:p>
     <w:p>
       <w:pPr>
@@ -9529,12 +9514,6 @@
           <w:i/>
         </w:rPr>
       </w:pPr>
-      <w:r>
-        <w:rPr>
-          <w:i/>
-        </w:rPr>
-        <w:t>Network is big endian</w:t>
-      </w:r>
     </w:p>
     <w:p>
       <w:pPr>
@@ -9544,12 +9523,6 @@
           <w:i/>
         </w:rPr>
       </w:pPr>
-      <w:r>
-        <w:rPr>
-          <w:i/>
-        </w:rPr>
-        <w:t>Lower Transport is big endian</w:t>
-      </w:r>
     </w:p>
     <w:p>
       <w:pPr>
@@ -9559,12 +9532,6 @@
           <w:i/>
         </w:rPr>
       </w:pPr>
-      <w:r>
-        <w:rPr>
-          <w:i/>
-        </w:rPr>
-        <w:t>Upper Transport is big endian</w:t>
-      </w:r>
     </w:p>
     <w:p>
       <w:pPr>
@@ -9574,12 +9541,6 @@
           <w:i/>
         </w:rPr>
       </w:pPr>
-      <w:r>
-        <w:rPr>
-          <w:i/>
-        </w:rPr>
-        <w:t>Access is little endian</w:t>
-      </w:r>
     </w:p>
     <w:p>
       <w:pPr>
@@ -9601,52 +9562,30 @@
     <w:p>
       <w:pPr>
         <w:pStyle w:val="ListParagraph"/>
-        <w:ind w:left="1440"/>
         <w:rPr>
           <w:i/>
         </w:rPr>
       </w:pPr>
-      <w:r>
-        <w:rPr>
-          <w:i/>
-        </w:rPr>
-        <w:t xml:space="preserve">Answer: A mesh gateway is a node that </w:t>
-      </w:r>
-      <w:proofErr w:type="gramStart"/>
-      <w:r>
-        <w:rPr>
-          <w:i/>
-        </w:rPr>
-        <w:t>is able to</w:t>
-      </w:r>
-      <w:proofErr w:type="gramEnd"/>
-      <w:r>
-        <w:rPr>
-          <w:i/>
-        </w:rPr>
-        <w:t xml:space="preserve"> translate messages between the mesh network and a non-Bluetooth technology. A node may be able to send and receive mesh messages through a mesh gateway while not in range of any of the Relay nodes.</w:t>
-      </w:r>
     </w:p>
     <w:p>
       <w:pPr>
         <w:pStyle w:val="ListParagraph"/>
-        <w:ind w:left="1440"/>
-        <w:rPr>
-          <w:i/>
-        </w:rPr>
       </w:pPr>
     </w:p>
     <w:p>
       <w:pPr>
         <w:pStyle w:val="ListParagraph"/>
-        <w:ind w:left="1440"/>
-      </w:pPr>
-      <w:r>
-        <w:rPr>
-          <w:i/>
-        </w:rPr>
-        <w:t>For example, a smartphone may use a cell network or a WiFi network to communicate with a mesh network via a gateway.</w:t>
-      </w:r>
+      </w:pPr>
+    </w:p>
+    <w:p>
+      <w:pPr>
+        <w:pStyle w:val="ListParagraph"/>
+      </w:pPr>
+    </w:p>
+    <w:p>
+      <w:pPr>
+        <w:pStyle w:val="ListParagraph"/>
+      </w:pPr>
     </w:p>
     <w:p>
       <w:pPr>
@@ -9665,104 +9604,8 @@
         <w:t>For a Mesh Proxy Service, what characteristics are required and what properties must they have?</w:t>
       </w:r>
     </w:p>
-    <w:p>
-      <w:pPr>
-        <w:pStyle w:val="ListParagraph"/>
-        <w:ind w:left="1440"/>
-        <w:rPr>
-          <w:i/>
-        </w:rPr>
-      </w:pPr>
-      <w:r>
-        <w:rPr>
-          <w:i/>
-        </w:rPr>
-        <w:t xml:space="preserve">Answer: </w:t>
-      </w:r>
-    </w:p>
-    <w:p>
-      <w:pPr>
-        <w:pStyle w:val="ListParagraph"/>
-        <w:ind w:left="1440"/>
-        <w:rPr>
-          <w:i/>
-        </w:rPr>
-      </w:pPr>
-      <w:r>
-        <w:rPr>
-          <w:i/>
-        </w:rPr>
-        <w:t xml:space="preserve">Characteristic: </w:t>
-      </w:r>
-      <w:r>
-        <w:rPr>
-          <w:i/>
-        </w:rPr>
-        <w:t xml:space="preserve">Mesh Proxy Data </w:t>
-      </w:r>
-      <w:proofErr w:type="gramStart"/>
-      <w:r>
-        <w:rPr>
-          <w:i/>
-        </w:rPr>
-        <w:t>In</w:t>
-      </w:r>
-      <w:proofErr w:type="gramEnd"/>
-      <w:r>
-        <w:rPr>
-          <w:i/>
-        </w:rPr>
-        <w:t xml:space="preserve"> </w:t>
-      </w:r>
-      <w:r>
-        <w:rPr>
-          <w:i/>
-        </w:rPr>
-        <w:tab/>
-        <w:t xml:space="preserve">Properties: </w:t>
-      </w:r>
-      <w:r>
-        <w:rPr>
-          <w:i/>
-        </w:rPr>
-        <w:t>Write Without Response</w:t>
-      </w:r>
-    </w:p>
-    <w:p>
-      <w:pPr>
-        <w:pStyle w:val="ListParagraph"/>
-        <w:ind w:left="1440"/>
-        <w:rPr>
-          <w:i/>
-        </w:rPr>
-      </w:pPr>
-      <w:r>
-        <w:rPr>
-          <w:i/>
-        </w:rPr>
-        <w:t>Characteristic:</w:t>
-      </w:r>
-      <w:r>
-        <w:rPr>
-          <w:i/>
-        </w:rPr>
-        <w:tab/>
-        <w:t>Mesh Proxy Data Out</w:t>
-      </w:r>
-      <w:r>
-        <w:rPr>
-          <w:i/>
-        </w:rPr>
-        <w:tab/>
-        <w:t xml:space="preserve">Properties: </w:t>
-      </w:r>
-      <w:r>
-        <w:rPr>
-          <w:i/>
-        </w:rPr>
-        <w:t>Notify</w:t>
-      </w:r>
-    </w:p>
+    <w:p/>
+    <w:p/>
     <w:p>
       <w:pPr>
         <w:pStyle w:val="Exercise"/>
@@ -9815,57 +9658,26 @@
           <w:i/>
         </w:rPr>
       </w:pPr>
-      <w:r>
-        <w:rPr>
-          <w:i/>
-        </w:rPr>
-        <w:t>Answer: Light Lightness Linear is just a linear value of the brightness of a light. For example, it may represent the duty-cycle for a PWM driving an LED. Light Lightness Linear is adjusted so that it represents perception of brightness. This mapping is done because the human eye does not perceive brightness linearly. Therefore, to make a light appear a certain percentage of its maximum brightness a translation must be done. Light Lightness Linear allows the user to specify an intended brightness for human perception which is then translated to Light Lightness Actual to drive a PWM.</w:t>
-      </w:r>
     </w:p>
     <w:p>
       <w:pPr>
         <w:ind w:left="1440"/>
       </w:pPr>
-      <w:r>
-        <w:rPr>
-          <w:i/>
-        </w:rPr>
-        <w:t xml:space="preserve">The relationship is:  </w:t>
-      </w:r>
-      <m:oMath>
-        <m:r>
-          <w:rPr>
-            <w:rFonts w:ascii="Cambria Math" w:hAnsi="Cambria Math"/>
-          </w:rPr>
-          <m:t>Light Lightness Actual=65535√</m:t>
-        </m:r>
-        <m:f>
-          <m:fPr>
-            <m:ctrlPr>
-              <w:rPr>
-                <w:rFonts w:ascii="Cambria Math" w:hAnsi="Cambria Math"/>
-                <w:i/>
-              </w:rPr>
-            </m:ctrlPr>
-          </m:fPr>
-          <m:num>
-            <m:r>
-              <w:rPr>
-                <w:rFonts w:ascii="Cambria Math" w:hAnsi="Cambria Math"/>
-              </w:rPr>
-              <m:t>Light Lightness Linear</m:t>
-            </m:r>
-          </m:num>
-          <m:den>
-            <m:r>
-              <w:rPr>
-                <w:rFonts w:ascii="Cambria Math" w:hAnsi="Cambria Math"/>
-              </w:rPr>
-              <m:t>65535</m:t>
-            </m:r>
-          </m:den>
-        </m:f>
-      </m:oMath>
+    </w:p>
+    <w:p>
+      <w:pPr>
+        <w:ind w:left="1440"/>
+      </w:pPr>
+    </w:p>
+    <w:p>
+      <w:pPr>
+        <w:ind w:left="1440"/>
+      </w:pPr>
+    </w:p>
+    <w:p>
+      <w:pPr>
+        <w:ind w:left="1440"/>
+      </w:pPr>
     </w:p>
     <w:p>
       <w:pPr>
@@ -9882,20 +9694,22 @@
         </w:numPr>
       </w:pPr>
       <w:r>
+        <w:lastRenderedPageBreak/>
         <w:t>How many lighting server models are defined?</w:t>
       </w:r>
+      <w:r>
+        <w:t xml:space="preserve"> </w:t>
+      </w:r>
+      <w:bookmarkStart w:id="70" w:name="_Hlk5034214"/>
+      <w:r>
+        <w:t>Where can you find them described in the Mesh model spec?</w:t>
+      </w:r>
+      <w:bookmarkEnd w:id="70"/>
     </w:p>
-    <w:p>
-      <w:pPr>
-        <w:ind w:left="1440"/>
-      </w:pPr>
-      <w:r>
-        <w:rPr>
-          <w:i/>
-        </w:rPr>
-        <w:t>Answer: There are 11 Lighting Server models. They can be found in sections 6.4.1 – 6.4.11 of the Mesh Model specification.</w:t>
-      </w:r>
-    </w:p>
+    <w:p/>
+    <w:p/>
+    <w:p/>
+    <w:p/>
     <w:p>
       <w:pPr>
         <w:pStyle w:val="ListParagraph"/>
@@ -9936,108 +9750,6 @@
       </w:r>
       <w:r>
         <w:t>?</w:t>
-      </w:r>
-    </w:p>
-    <w:p>
-      <w:pPr>
-        <w:pStyle w:val="ListParagraph"/>
-        <w:ind w:left="1440"/>
-        <w:rPr>
-          <w:i/>
-        </w:rPr>
-      </w:pPr>
-      <w:r>
-        <w:rPr>
-          <w:i/>
-        </w:rPr>
-        <w:t>Answer: There are many ways to do this depending on the client and server implemented. For example:</w:t>
-      </w:r>
-    </w:p>
-    <w:p>
-      <w:pPr>
-        <w:pStyle w:val="ListParagraph"/>
-        <w:numPr>
-          <w:ilvl w:val="0"/>
-          <w:numId w:val="24"/>
-        </w:numPr>
-        <w:rPr>
-          <w:i/>
-        </w:rPr>
-      </w:pPr>
-      <w:r>
-        <w:rPr>
-          <w:i/>
-        </w:rPr>
-        <w:t>Light HSL Set</w:t>
-      </w:r>
-    </w:p>
-    <w:p>
-      <w:pPr>
-        <w:pStyle w:val="ListParagraph"/>
-        <w:numPr>
-          <w:ilvl w:val="0"/>
-          <w:numId w:val="24"/>
-        </w:numPr>
-        <w:rPr>
-          <w:i/>
-        </w:rPr>
-      </w:pPr>
-      <w:r>
-        <w:rPr>
-          <w:i/>
-        </w:rPr>
-        <w:t>Light HSL Hue Set, Light HSL Saturation Set, and Light Lightness Linear Set</w:t>
-      </w:r>
-    </w:p>
-    <w:p>
-      <w:pPr>
-        <w:pStyle w:val="ListParagraph"/>
-        <w:numPr>
-          <w:ilvl w:val="0"/>
-          <w:numId w:val="24"/>
-        </w:numPr>
-        <w:rPr>
-          <w:i/>
-        </w:rPr>
-      </w:pPr>
-      <w:r>
-        <w:rPr>
-          <w:i/>
-        </w:rPr>
-        <w:t>Generic Level Set (use individually on each element assuming different colors are different elements)</w:t>
-      </w:r>
-    </w:p>
-    <w:p>
-      <w:pPr>
-        <w:pStyle w:val="ListParagraph"/>
-        <w:numPr>
-          <w:ilvl w:val="0"/>
-          <w:numId w:val="24"/>
-        </w:numPr>
-        <w:rPr>
-          <w:i/>
-        </w:rPr>
-      </w:pPr>
-      <w:r>
-        <w:rPr>
-          <w:i/>
-        </w:rPr>
-        <w:t>Generic Delta Set (use individually on each element assuming different colors are different elements)</w:t>
-      </w:r>
-    </w:p>
-    <w:p>
-      <w:pPr>
-        <w:pStyle w:val="ListParagraph"/>
-        <w:numPr>
-          <w:ilvl w:val="0"/>
-          <w:numId w:val="24"/>
-        </w:numPr>
-      </w:pPr>
-      <w:r>
-        <w:rPr>
-          <w:i/>
-        </w:rPr>
-        <w:t>Generic Move Set (use individually on each element assuming different colors are different elements)</w:t>
       </w:r>
     </w:p>
     <w:p>
@@ -13458,7 +13170,7 @@
   <w:style w:type="paragraph" w:default="1" w:styleId="Normal">
     <w:name w:val="Normal"/>
     <w:qFormat/>
-    <w:rsid w:val="00BC590A"/>
+    <w:rsid w:val="001256D3"/>
   </w:style>
   <w:style w:type="paragraph" w:styleId="Heading1">
     <w:name w:val="heading 1"/>
@@ -13581,7 +13293,7 @@
     <w:uiPriority w:val="1"/>
     <w:semiHidden/>
     <w:unhideWhenUsed/>
-    <w:rsid w:val="00BC590A"/>
+    <w:rsid w:val="001256D3"/>
   </w:style>
   <w:style w:type="table" w:default="1" w:styleId="TableNormal">
     <w:name w:val="Normal Table"/>
@@ -13603,7 +13315,7 @@
     <w:uiPriority w:val="99"/>
     <w:semiHidden/>
     <w:unhideWhenUsed/>
-    <w:rsid w:val="00BC590A"/>
+    <w:rsid w:val="001256D3"/>
   </w:style>
   <w:style w:type="character" w:customStyle="1" w:styleId="Heading1Char">
     <w:name w:val="Heading 1 Char"/>
@@ -14511,7 +14223,7 @@
 </file>
 
 <file path=customXml/itemProps1.xml><?xml version="1.0" encoding="utf-8"?>
-<ds:datastoreItem xmlns:ds="http://schemas.openxmlformats.org/officeDocument/2006/customXml" ds:itemID="{C287504B-D13B-4CCA-8C21-DD5B006FBBE9}">
+<ds:datastoreItem xmlns:ds="http://schemas.openxmlformats.org/officeDocument/2006/customXml" ds:itemID="{E1C48C9F-CA58-4D99-A04C-7D2070E6FD8A}">
   <ds:schemaRefs>
     <ds:schemaRef ds:uri="http://schemas.openxmlformats.org/officeDocument/2006/bibliography"/>
   </ds:schemaRefs>

--- a/labmanual/English/WBT101-7B_Mesh_Protocol.docx
+++ b/labmanual/English/WBT101-7B_Mesh_Protocol.docx
@@ -8,8 +8,6 @@
           <w:rStyle w:val="BookTitle"/>
         </w:rPr>
       </w:pPr>
-      <w:bookmarkStart w:id="0" w:name="_GoBack"/>
-      <w:bookmarkEnd w:id="0"/>
       <w:r>
         <w:rPr>
           <w:rStyle w:val="BookTitle"/>
@@ -1054,49 +1052,50 @@
       <w:pPr>
         <w:pStyle w:val="Heading1"/>
       </w:pPr>
-      <w:bookmarkStart w:id="1" w:name="_Toc2248794"/>
-      <w:bookmarkStart w:id="2" w:name="_Toc2252352"/>
-      <w:bookmarkStart w:id="3" w:name="_Toc2256646"/>
-      <w:bookmarkStart w:id="4" w:name="_Toc2248795"/>
-      <w:bookmarkStart w:id="5" w:name="_Toc2252353"/>
-      <w:bookmarkStart w:id="6" w:name="_Toc2256647"/>
-      <w:bookmarkStart w:id="7" w:name="_Toc2252361"/>
-      <w:bookmarkStart w:id="8" w:name="_Toc2256655"/>
-      <w:bookmarkStart w:id="9" w:name="_Toc2252362"/>
-      <w:bookmarkStart w:id="10" w:name="_Toc2256656"/>
-      <w:bookmarkStart w:id="11" w:name="_Toc2252363"/>
-      <w:bookmarkStart w:id="12" w:name="_Toc2256657"/>
-      <w:bookmarkStart w:id="13" w:name="_Toc2252364"/>
-      <w:bookmarkStart w:id="14" w:name="_Toc2256658"/>
-      <w:bookmarkStart w:id="15" w:name="_Toc2252365"/>
-      <w:bookmarkStart w:id="16" w:name="_Toc2256659"/>
-      <w:bookmarkStart w:id="17" w:name="_Toc2252366"/>
-      <w:bookmarkStart w:id="18" w:name="_Toc2256660"/>
-      <w:bookmarkStart w:id="19" w:name="_Toc2252367"/>
-      <w:bookmarkStart w:id="20" w:name="_Toc2256661"/>
-      <w:bookmarkStart w:id="21" w:name="_Toc2252368"/>
-      <w:bookmarkStart w:id="22" w:name="_Toc2256662"/>
-      <w:bookmarkStart w:id="23" w:name="_Toc2252369"/>
-      <w:bookmarkStart w:id="24" w:name="_Toc2256663"/>
-      <w:bookmarkStart w:id="25" w:name="_Toc2252370"/>
-      <w:bookmarkStart w:id="26" w:name="_Toc2256664"/>
-      <w:bookmarkStart w:id="27" w:name="_Toc2252371"/>
-      <w:bookmarkStart w:id="28" w:name="_Toc2256665"/>
-      <w:bookmarkStart w:id="29" w:name="_Toc2252372"/>
-      <w:bookmarkStart w:id="30" w:name="_Toc2256666"/>
-      <w:bookmarkStart w:id="31" w:name="_Toc2252373"/>
-      <w:bookmarkStart w:id="32" w:name="_Toc2256667"/>
-      <w:bookmarkStart w:id="33" w:name="_Toc2252374"/>
-      <w:bookmarkStart w:id="34" w:name="_Toc2256668"/>
-      <w:bookmarkStart w:id="35" w:name="_Toc2252375"/>
-      <w:bookmarkStart w:id="36" w:name="_Toc2256669"/>
-      <w:bookmarkStart w:id="37" w:name="_Toc2252376"/>
-      <w:bookmarkStart w:id="38" w:name="_Toc2256670"/>
-      <w:bookmarkStart w:id="39" w:name="_Toc2252377"/>
-      <w:bookmarkStart w:id="40" w:name="_Toc2256671"/>
-      <w:bookmarkStart w:id="41" w:name="_Toc2252378"/>
-      <w:bookmarkStart w:id="42" w:name="_Toc2256672"/>
-      <w:bookmarkStart w:id="43" w:name="_Toc4602489"/>
+      <w:bookmarkStart w:id="0" w:name="_Toc2248794"/>
+      <w:bookmarkStart w:id="1" w:name="_Toc2252352"/>
+      <w:bookmarkStart w:id="2" w:name="_Toc2256646"/>
+      <w:bookmarkStart w:id="3" w:name="_Toc2248795"/>
+      <w:bookmarkStart w:id="4" w:name="_Toc2252353"/>
+      <w:bookmarkStart w:id="5" w:name="_Toc2256647"/>
+      <w:bookmarkStart w:id="6" w:name="_Toc2252361"/>
+      <w:bookmarkStart w:id="7" w:name="_Toc2256655"/>
+      <w:bookmarkStart w:id="8" w:name="_Toc2252362"/>
+      <w:bookmarkStart w:id="9" w:name="_Toc2256656"/>
+      <w:bookmarkStart w:id="10" w:name="_Toc2252363"/>
+      <w:bookmarkStart w:id="11" w:name="_Toc2256657"/>
+      <w:bookmarkStart w:id="12" w:name="_Toc2252364"/>
+      <w:bookmarkStart w:id="13" w:name="_Toc2256658"/>
+      <w:bookmarkStart w:id="14" w:name="_Toc2252365"/>
+      <w:bookmarkStart w:id="15" w:name="_Toc2256659"/>
+      <w:bookmarkStart w:id="16" w:name="_Toc2252366"/>
+      <w:bookmarkStart w:id="17" w:name="_Toc2256660"/>
+      <w:bookmarkStart w:id="18" w:name="_Toc2252367"/>
+      <w:bookmarkStart w:id="19" w:name="_Toc2256661"/>
+      <w:bookmarkStart w:id="20" w:name="_Toc2252368"/>
+      <w:bookmarkStart w:id="21" w:name="_Toc2256662"/>
+      <w:bookmarkStart w:id="22" w:name="_Toc2252369"/>
+      <w:bookmarkStart w:id="23" w:name="_Toc2256663"/>
+      <w:bookmarkStart w:id="24" w:name="_Toc2252370"/>
+      <w:bookmarkStart w:id="25" w:name="_Toc2256664"/>
+      <w:bookmarkStart w:id="26" w:name="_Toc2252371"/>
+      <w:bookmarkStart w:id="27" w:name="_Toc2256665"/>
+      <w:bookmarkStart w:id="28" w:name="_Toc2252372"/>
+      <w:bookmarkStart w:id="29" w:name="_Toc2256666"/>
+      <w:bookmarkStart w:id="30" w:name="_Toc2252373"/>
+      <w:bookmarkStart w:id="31" w:name="_Toc2256667"/>
+      <w:bookmarkStart w:id="32" w:name="_Toc2252374"/>
+      <w:bookmarkStart w:id="33" w:name="_Toc2256668"/>
+      <w:bookmarkStart w:id="34" w:name="_Toc2252375"/>
+      <w:bookmarkStart w:id="35" w:name="_Toc2256669"/>
+      <w:bookmarkStart w:id="36" w:name="_Toc2252376"/>
+      <w:bookmarkStart w:id="37" w:name="_Toc2256670"/>
+      <w:bookmarkStart w:id="38" w:name="_Toc2252377"/>
+      <w:bookmarkStart w:id="39" w:name="_Toc2256671"/>
+      <w:bookmarkStart w:id="40" w:name="_Toc2252378"/>
+      <w:bookmarkStart w:id="41" w:name="_Toc2256672"/>
+      <w:bookmarkStart w:id="42" w:name="_Toc4602489"/>
+      <w:bookmarkEnd w:id="0"/>
       <w:bookmarkEnd w:id="1"/>
       <w:bookmarkEnd w:id="2"/>
       <w:bookmarkEnd w:id="3"/>
@@ -1138,7 +1137,6 @@
       <w:bookmarkEnd w:id="39"/>
       <w:bookmarkEnd w:id="40"/>
       <w:bookmarkEnd w:id="41"/>
-      <w:bookmarkEnd w:id="42"/>
       <w:r>
         <w:lastRenderedPageBreak/>
         <w:t xml:space="preserve">MESH </w:t>
@@ -1149,7 +1147,7 @@
       <w:r>
         <w:t xml:space="preserve"> Architecture</w:t>
       </w:r>
-      <w:bookmarkEnd w:id="43"/>
+      <w:bookmarkEnd w:id="42"/>
     </w:p>
     <w:p>
       <w:pPr>
@@ -1223,145 +1221,150 @@
       <w:pPr>
         <w:pStyle w:val="Heading2"/>
       </w:pPr>
-      <w:bookmarkStart w:id="44" w:name="_Toc4602490"/>
+      <w:bookmarkStart w:id="43" w:name="_Toc4602490"/>
       <w:r>
         <w:t>Bearer Layer</w:t>
+      </w:r>
+      <w:bookmarkEnd w:id="43"/>
+    </w:p>
+    <w:p>
+      <w:r>
+        <w:t xml:space="preserve">The lowest level defines how mesh messages get to/from the BLE stack. Presently, there are two bearer layers </w:t>
+      </w:r>
+      <w:r>
+        <w:t>–</w:t>
+      </w:r>
+      <w:r>
+        <w:t xml:space="preserve"> </w:t>
+      </w:r>
+      <w:r>
+        <w:t xml:space="preserve">the Advertising Bearer and the GATT Bearer. </w:t>
+      </w:r>
+      <w:r>
+        <w:t>Most devices in a mesh network will use the Advertising Bearer to send messages using BLE advertising packets.</w:t>
+      </w:r>
+    </w:p>
+    <w:p>
+      <w:r>
+        <w:t>The GATT Bearer allows devices that don't support the Advertising Bearer (such as most smartphones) to communicate indirectly with the network via GATT Proxy nodes</w:t>
+      </w:r>
+      <w:r>
+        <w:t xml:space="preserve"> using the Proxy Protocol.</w:t>
+      </w:r>
+    </w:p>
+    <w:p>
+      <w:pPr>
+        <w:pStyle w:val="Heading2"/>
+      </w:pPr>
+      <w:bookmarkStart w:id="44" w:name="_Toc4602491"/>
+      <w:r>
+        <w:t>Network Layer</w:t>
       </w:r>
       <w:bookmarkEnd w:id="44"/>
     </w:p>
     <w:p>
       <w:r>
-        <w:t xml:space="preserve">The lowest level defines how mesh messages get to/from the BLE stack. Presently, there are two bearer layers </w:t>
-      </w:r>
-      <w:r>
-        <w:t>–</w:t>
-      </w:r>
-      <w:r>
-        <w:t xml:space="preserve"> </w:t>
-      </w:r>
-      <w:r>
-        <w:t xml:space="preserve">the Advertising Bearer and the GATT Bearer. </w:t>
-      </w:r>
-      <w:r>
-        <w:t>Most devices in a mesh network will use the Advertising Bearer to send messages using BLE advertising packets.</w:t>
+        <w:t>The network layer defines message address types and network message format</w:t>
+      </w:r>
+      <w:r>
+        <w:t xml:space="preserve">. It can support multiple bearers, each of which may have multiple network interfaces including the local interface </w:t>
+      </w:r>
+      <w:r>
+        <w:t>which is used for communication between elements in the same node</w:t>
+      </w:r>
+      <w:r>
+        <w:t>. Then network layer determines which network interface(s) to output messages over.</w:t>
       </w:r>
     </w:p>
     <w:p>
       <w:r>
-        <w:t>The GATT Bearer allows devices that don't support the Advertising Bearer (such as most smartphones) to communicate indirectly with the network via GATT Proxy nodes</w:t>
-      </w:r>
-      <w:r>
-        <w:t xml:space="preserve"> using the Proxy Protocol.</w:t>
+        <w:t>An input filter is used to determine if messages from the bearer layer should be delivered to the network layer for processing or not. An output filter is used</w:t>
+      </w:r>
+      <w:r>
+        <w:t xml:space="preserve"> to determine if messages should be delivered to the bearer layer or should be dropped.</w:t>
       </w:r>
     </w:p>
     <w:p>
+      <w:r>
+        <w:t xml:space="preserve">The Relay and Proxy features </w:t>
+      </w:r>
+      <w:r>
+        <w:t>are</w:t>
+      </w:r>
+      <w:r>
+        <w:t xml:space="preserve"> implemented in the network layer. </w:t>
+      </w:r>
+      <w:r>
+        <w:t>Therefore,</w:t>
+      </w:r>
+      <w:r>
+        <w:t xml:space="preserve"> any messages not intended for this node are </w:t>
+      </w:r>
+      <w:r>
+        <w:t>relayed</w:t>
+      </w:r>
+      <w:r>
+        <w:t xml:space="preserve"> to the appropriate network interface(s)</w:t>
+      </w:r>
+      <w:r>
+        <w:t xml:space="preserve"> </w:t>
+      </w:r>
+      <w:r>
+        <w:t>but are not sent to the next layer in the stack.</w:t>
+      </w:r>
+    </w:p>
+    <w:p>
       <w:pPr>
         <w:pStyle w:val="Heading2"/>
       </w:pPr>
-      <w:bookmarkStart w:id="45" w:name="_Toc4602491"/>
-      <w:r>
-        <w:t>Network Layer</w:t>
+      <w:bookmarkStart w:id="45" w:name="_Toc4602492"/>
+      <w:r>
+        <w:lastRenderedPageBreak/>
+        <w:t>Lower Transport Layer</w:t>
       </w:r>
       <w:bookmarkEnd w:id="45"/>
     </w:p>
     <w:p>
       <w:r>
-        <w:t>The network layer defines message address types and network message format</w:t>
-      </w:r>
-      <w:r>
-        <w:t xml:space="preserve">. It can support multiple bearers, each of which may have multiple network interfaces including the local interface </w:t>
-      </w:r>
-      <w:r>
-        <w:t>which is used for communication between elements in the same node</w:t>
-      </w:r>
-      <w:r>
-        <w:t>. Then network layer determines which network interface(s) to output messages over.</w:t>
+        <w:t xml:space="preserve">The lower transport layer is responsible for </w:t>
+      </w:r>
+      <w:r>
+        <w:t xml:space="preserve">segmenting </w:t>
+      </w:r>
+      <w:r>
+        <w:t xml:space="preserve">outgoing </w:t>
+      </w:r>
+      <w:r>
+        <w:t xml:space="preserve">messages so that they will fit in the required </w:t>
+      </w:r>
+      <w:r>
+        <w:t>transport PDU</w:t>
+      </w:r>
+      <w:r>
+        <w:t xml:space="preserve"> (Protocol Data Unit)</w:t>
+      </w:r>
+      <w:r>
+        <w:t xml:space="preserve"> and reassembling segmented incoming messages.</w:t>
       </w:r>
     </w:p>
     <w:p>
-      <w:r>
-        <w:t>An input filter is used to determine if messages from the bearer layer should be delivered to the network layer for processing or not. An output filter is used</w:t>
-      </w:r>
-      <w:r>
-        <w:t xml:space="preserve"> to determine if messages should be delivered to the bearer layer or should be dropped.</w:t>
-      </w:r>
-    </w:p>
-    <w:p>
-      <w:r>
-        <w:t xml:space="preserve">The Relay and Proxy features </w:t>
-      </w:r>
-      <w:r>
-        <w:t>are</w:t>
-      </w:r>
-      <w:r>
-        <w:t xml:space="preserve"> implemented in the network layer. </w:t>
-      </w:r>
-      <w:r>
-        <w:t>Therefore,</w:t>
-      </w:r>
-      <w:r>
-        <w:t xml:space="preserve"> any messages not intended for this node are </w:t>
-      </w:r>
-      <w:r>
-        <w:t>relayed</w:t>
-      </w:r>
-      <w:r>
-        <w:t xml:space="preserve"> to the appropriate network interface(s)</w:t>
-      </w:r>
-      <w:r>
-        <w:t xml:space="preserve"> </w:t>
-      </w:r>
-      <w:r>
-        <w:t>but are not sent to the next layer in the stack.</w:t>
-      </w:r>
-    </w:p>
-    <w:p>
       <w:pPr>
         <w:pStyle w:val="Heading2"/>
       </w:pPr>
-      <w:bookmarkStart w:id="46" w:name="_Toc4602492"/>
-      <w:r>
-        <w:lastRenderedPageBreak/>
-        <w:t>Lower Transport Layer</w:t>
+      <w:bookmarkStart w:id="46" w:name="_Toc4602493"/>
+      <w:r>
+        <w:t>Upper Transport Layer</w:t>
       </w:r>
       <w:bookmarkEnd w:id="46"/>
     </w:p>
     <w:p>
       <w:r>
-        <w:t xml:space="preserve">The lower transport layer is responsible for </w:t>
-      </w:r>
-      <w:r>
-        <w:t xml:space="preserve">segmenting </w:t>
-      </w:r>
-      <w:r>
-        <w:t xml:space="preserve">outgoing </w:t>
-      </w:r>
-      <w:r>
-        <w:t xml:space="preserve">messages so that they will fit in the required </w:t>
-      </w:r>
-      <w:r>
-        <w:t>transport PDU</w:t>
-      </w:r>
-      <w:r>
-        <w:t xml:space="preserve"> (Protocol Data Unit)</w:t>
-      </w:r>
-      <w:r>
-        <w:t xml:space="preserve"> and reassembling segmented incoming messages.</w:t>
-      </w:r>
-    </w:p>
-    <w:p>
-      <w:pPr>
-        <w:pStyle w:val="Heading2"/>
-      </w:pPr>
-      <w:bookmarkStart w:id="47" w:name="_Toc4602493"/>
-      <w:r>
-        <w:t>Upper Transport Layer</w:t>
-      </w:r>
+        <w:t>The upper transport layer is responsible for encryption, decryption, and auth</w:t>
+      </w:r>
+      <w:bookmarkStart w:id="47" w:name="_GoBack"/>
       <w:bookmarkEnd w:id="47"/>
-    </w:p>
-    <w:p>
-      <w:r>
-        <w:t xml:space="preserve">The upper transport layer is responsible for encryption, decryption, and authentication of application data being passed to/from the access layer. It is also responsible for </w:t>
+      <w:r>
+        <w:t xml:space="preserve">entication of application data being passed to/from the access layer. It is also responsible for </w:t>
       </w:r>
       <w:r>
         <w:t>generating and dealing with transport control messages such as friendship and heartbeat messages.</w:t>
@@ -1420,6 +1423,27 @@
       <w:r>
         <w:t>mesh network.</w:t>
       </w:r>
+      <w:r>
+        <w:t xml:space="preserve"> Specifically, the two required models: </w:t>
+      </w:r>
+      <w:r>
+        <w:t>device</w:t>
+      </w:r>
+      <w:r>
+        <w:t xml:space="preserve"> </w:t>
+      </w:r>
+      <w:r>
+        <w:t xml:space="preserve">configuration and </w:t>
+      </w:r>
+      <w:r>
+        <w:t>device</w:t>
+      </w:r>
+      <w:r>
+        <w:t xml:space="preserve"> </w:t>
+      </w:r>
+      <w:r>
+        <w:t>health.</w:t>
+      </w:r>
     </w:p>
     <w:p>
       <w:pPr>
@@ -1445,7 +1469,10 @@
         <w:t xml:space="preserve"> specification.</w:t>
       </w:r>
       <w:r>
-        <w:t xml:space="preserve"> The user application interacts with devices by using the models.</w:t>
+        <w:t xml:space="preserve"> The user application interacts with devices by using the models</w:t>
+      </w:r>
+      <w:r>
+        <w:t>. That is, this layer is the main interface between your application and the rest of the mesh stack.</w:t>
       </w:r>
     </w:p>
     <w:p>
@@ -13170,7 +13197,7 @@
   <w:style w:type="paragraph" w:default="1" w:styleId="Normal">
     <w:name w:val="Normal"/>
     <w:qFormat/>
-    <w:rsid w:val="001256D3"/>
+    <w:rsid w:val="00EA5799"/>
   </w:style>
   <w:style w:type="paragraph" w:styleId="Heading1">
     <w:name w:val="heading 1"/>
@@ -13293,7 +13320,7 @@
     <w:uiPriority w:val="1"/>
     <w:semiHidden/>
     <w:unhideWhenUsed/>
-    <w:rsid w:val="001256D3"/>
+    <w:rsid w:val="00EA5799"/>
   </w:style>
   <w:style w:type="table" w:default="1" w:styleId="TableNormal">
     <w:name w:val="Normal Table"/>
@@ -13315,7 +13342,7 @@
     <w:uiPriority w:val="99"/>
     <w:semiHidden/>
     <w:unhideWhenUsed/>
-    <w:rsid w:val="001256D3"/>
+    <w:rsid w:val="00EA5799"/>
   </w:style>
   <w:style w:type="character" w:customStyle="1" w:styleId="Heading1Char">
     <w:name w:val="Heading 1 Char"/>
@@ -14223,7 +14250,7 @@
 </file>
 
 <file path=customXml/itemProps1.xml><?xml version="1.0" encoding="utf-8"?>
-<ds:datastoreItem xmlns:ds="http://schemas.openxmlformats.org/officeDocument/2006/customXml" ds:itemID="{E1C48C9F-CA58-4D99-A04C-7D2070E6FD8A}">
+<ds:datastoreItem xmlns:ds="http://schemas.openxmlformats.org/officeDocument/2006/customXml" ds:itemID="{E7101493-D465-4A5B-AF63-34D6565A7093}">
   <ds:schemaRefs>
     <ds:schemaRef ds:uri="http://schemas.openxmlformats.org/officeDocument/2006/bibliography"/>
   </ds:schemaRefs>
